--- a/L07_packet_dir/L07_T02_format_doc_report.docx
+++ b/L07_packet_dir/L07_T02_format_doc_report.docx
@@ -11,9 +11,9 @@
           <w:bCs/>
           <w:sz w:val="32"/>
           <w:szCs w:val="32"/>
-          <w:lang w:val="en-US"/>
         </w:rPr>
       </w:pPr>
+      <w:proofErr w:type="spellStart"/>
       <w:r>
         <w:rPr>
           <w:rFonts w:ascii="Times" w:hAnsi="Times"/>
@@ -22,7 +22,28 @@
           <w:sz w:val="32"/>
           <w:szCs w:val="32"/>
         </w:rPr>
-        <w:t>Сводка</w:t>
+        <w:t>Р</w:t>
+      </w:r>
+      <w:r>
+        <w:rPr>
+          <w:rFonts w:ascii="Times" w:hAnsi="Times"/>
+          <w:b/>
+          <w:bCs/>
+          <w:sz w:val="32"/>
+          <w:szCs w:val="32"/>
+        </w:rPr>
+        <w:t>итейлер</w:t>
+      </w:r>
+      <w:proofErr w:type="spellEnd"/>
+      <w:r>
+        <w:rPr>
+          <w:rFonts w:ascii="Times" w:hAnsi="Times"/>
+          <w:b/>
+          <w:bCs/>
+          <w:sz w:val="32"/>
+          <w:szCs w:val="32"/>
+        </w:rPr>
+        <w:t xml:space="preserve"> {{</w:t>
       </w:r>
       <w:r>
         <w:rPr>
@@ -33,7 +54,7 @@
           <w:szCs w:val="32"/>
           <w:lang w:val="en-US"/>
         </w:rPr>
-        <w:t>:</w:t>
+        <w:t>retailer</w:t>
       </w:r>
       <w:r>
         <w:rPr>
@@ -42,42 +63,6 @@
           <w:bCs/>
           <w:sz w:val="32"/>
           <w:szCs w:val="32"/>
-          <w:lang w:val="en-US"/>
-        </w:rPr>
-        <w:t xml:space="preserve"> </w:t>
-      </w:r>
-      <w:r>
-        <w:rPr>
-          <w:rFonts w:ascii="Times" w:hAnsi="Times"/>
-          <w:b/>
-          <w:bCs/>
-          <w:sz w:val="32"/>
-          <w:szCs w:val="32"/>
-          <w:lang w:val="en-US"/>
-        </w:rPr>
-        <w:t>{{</w:t>
-      </w:r>
-      <w:proofErr w:type="spellStart"/>
-      <w:r>
-        <w:rPr>
-          <w:rFonts w:ascii="Times" w:hAnsi="Times"/>
-          <w:b/>
-          <w:bCs/>
-          <w:sz w:val="32"/>
-          <w:szCs w:val="32"/>
-          <w:lang w:val="en-US"/>
-        </w:rPr>
-        <w:t>name_of_info</w:t>
-      </w:r>
-      <w:proofErr w:type="spellEnd"/>
-      <w:r>
-        <w:rPr>
-          <w:rFonts w:ascii="Times" w:hAnsi="Times"/>
-          <w:b/>
-          <w:bCs/>
-          <w:sz w:val="32"/>
-          <w:szCs w:val="32"/>
-          <w:lang w:val="en-US"/>
         </w:rPr>
         <w:t>}}</w:t>
       </w:r>
@@ -90,7 +75,6 @@
           <w:bCs/>
           <w:sz w:val="28"/>
           <w:szCs w:val="28"/>
-          <w:lang w:val="en-US"/>
         </w:rPr>
       </w:pPr>
     </w:p>
@@ -102,16 +86,34 @@
           <w:rFonts w:ascii="Times" w:hAnsi="Times"/>
           <w:sz w:val="28"/>
           <w:szCs w:val="28"/>
+        </w:rPr>
+      </w:pPr>
+      <w:r>
+        <w:rPr>
+          <w:rFonts w:ascii="Times" w:hAnsi="Times"/>
+          <w:sz w:val="28"/>
+          <w:szCs w:val="28"/>
+        </w:rPr>
+        <w:t>Точность поиска: {{</w:t>
+      </w:r>
+      <w:proofErr w:type="spellStart"/>
+      <w:r>
+        <w:rPr>
+          <w:rFonts w:ascii="Times" w:hAnsi="Times"/>
+          <w:sz w:val="28"/>
+          <w:szCs w:val="28"/>
           <w:lang w:val="en-US"/>
         </w:rPr>
-      </w:pPr>
-      <w:r>
-        <w:rPr>
-          <w:rFonts w:ascii="Times" w:hAnsi="Times"/>
-          <w:sz w:val="28"/>
-          <w:szCs w:val="28"/>
-        </w:rPr>
-        <w:t>дата</w:t>
+        <w:t>sku</w:t>
+      </w:r>
+      <w:proofErr w:type="spellEnd"/>
+      <w:r>
+        <w:rPr>
+          <w:rFonts w:ascii="Times" w:hAnsi="Times"/>
+          <w:sz w:val="28"/>
+          <w:szCs w:val="28"/>
+        </w:rPr>
+        <w:t>_</w:t>
       </w:r>
       <w:r>
         <w:rPr>
@@ -120,25 +122,13 @@
           <w:szCs w:val="28"/>
           <w:lang w:val="en-US"/>
         </w:rPr>
-        <w:t>: {{</w:t>
-      </w:r>
-      <w:proofErr w:type="spellStart"/>
-      <w:r>
-        <w:rPr>
-          <w:rFonts w:ascii="Times" w:hAnsi="Times"/>
-          <w:sz w:val="28"/>
-          <w:szCs w:val="28"/>
-          <w:lang w:val="en-US"/>
-        </w:rPr>
-        <w:t>date_of_info</w:t>
-      </w:r>
-      <w:proofErr w:type="spellEnd"/>
-      <w:r>
-        <w:rPr>
-          <w:rFonts w:ascii="Times" w:hAnsi="Times"/>
-          <w:sz w:val="28"/>
-          <w:szCs w:val="28"/>
-          <w:lang w:val="en-US"/>
+        <w:t>list</w:t>
+      </w:r>
+      <w:r>
+        <w:rPr>
+          <w:rFonts w:ascii="Times" w:hAnsi="Times"/>
+          <w:sz w:val="28"/>
+          <w:szCs w:val="28"/>
         </w:rPr>
         <w:t>}}</w:t>
       </w:r>
@@ -151,7 +141,6 @@
           <w:rFonts w:ascii="Times" w:hAnsi="Times"/>
           <w:sz w:val="28"/>
           <w:szCs w:val="28"/>
-          <w:lang w:val="en-US"/>
         </w:rPr>
       </w:pPr>
     </w:p>
@@ -181,7 +170,7 @@
           <w:szCs w:val="28"/>
           <w:lang w:val="en-US"/>
         </w:rPr>
-        <w:t>grafic</w:t>
+        <w:t>acc</w:t>
       </w:r>
       <w:proofErr w:type="spellEnd"/>
       <w:r>
@@ -190,154 +179,12 @@
           <w:sz w:val="28"/>
           <w:szCs w:val="28"/>
         </w:rPr>
-        <w:t>1</w:t>
-      </w:r>
+        <w:t>}}</w:t>
+      </w:r>
+    </w:p>
+    <w:p>
       <w:bookmarkStart w:id="0" w:name="_GoBack"/>
       <w:bookmarkEnd w:id="0"/>
-      <w:r>
-        <w:rPr>
-          <w:rFonts w:ascii="Times" w:hAnsi="Times"/>
-          <w:sz w:val="28"/>
-          <w:szCs w:val="28"/>
-        </w:rPr>
-        <w:t>}}</w:t>
-      </w:r>
-    </w:p>
-    <w:p>
-      <w:pPr>
-        <w:ind w:firstLine="567"/>
-        <w:jc w:val="both"/>
-        <w:rPr>
-          <w:rFonts w:ascii="Times" w:hAnsi="Times"/>
-          <w:sz w:val="28"/>
-          <w:szCs w:val="28"/>
-        </w:rPr>
-      </w:pPr>
-    </w:p>
-    <w:p>
-      <w:pPr>
-        <w:ind w:firstLine="567"/>
-        <w:jc w:val="both"/>
-        <w:rPr>
-          <w:rFonts w:ascii="Times" w:hAnsi="Times"/>
-          <w:sz w:val="28"/>
-          <w:szCs w:val="28"/>
-        </w:rPr>
-      </w:pPr>
-      <w:r>
-        <w:rPr>
-          <w:rFonts w:ascii="Times" w:hAnsi="Times"/>
-          <w:sz w:val="28"/>
-          <w:szCs w:val="28"/>
-        </w:rPr>
-        <w:t>{{</w:t>
-      </w:r>
-      <w:proofErr w:type="spellStart"/>
-      <w:r>
-        <w:rPr>
-          <w:rFonts w:ascii="Times" w:hAnsi="Times"/>
-          <w:sz w:val="28"/>
-          <w:szCs w:val="28"/>
-          <w:lang w:val="en-US"/>
-        </w:rPr>
-        <w:t>grafic</w:t>
-      </w:r>
-      <w:proofErr w:type="spellEnd"/>
-      <w:r>
-        <w:rPr>
-          <w:rFonts w:ascii="Times" w:hAnsi="Times"/>
-          <w:sz w:val="28"/>
-          <w:szCs w:val="28"/>
-        </w:rPr>
-        <w:t>2</w:t>
-      </w:r>
-      <w:r>
-        <w:rPr>
-          <w:rFonts w:ascii="Times" w:hAnsi="Times"/>
-          <w:sz w:val="28"/>
-          <w:szCs w:val="28"/>
-        </w:rPr>
-        <w:t>}}</w:t>
-      </w:r>
-    </w:p>
-    <w:p>
-      <w:pPr>
-        <w:ind w:firstLine="567"/>
-        <w:jc w:val="both"/>
-        <w:rPr>
-          <w:rFonts w:ascii="Times" w:hAnsi="Times"/>
-          <w:sz w:val="28"/>
-          <w:szCs w:val="28"/>
-        </w:rPr>
-      </w:pPr>
-    </w:p>
-    <w:p>
-      <w:pPr>
-        <w:ind w:firstLine="567"/>
-        <w:jc w:val="both"/>
-        <w:rPr>
-          <w:rFonts w:ascii="Times" w:hAnsi="Times"/>
-          <w:sz w:val="28"/>
-          <w:szCs w:val="28"/>
-        </w:rPr>
-      </w:pPr>
-      <w:r>
-        <w:rPr>
-          <w:rFonts w:ascii="Times" w:hAnsi="Times"/>
-          <w:sz w:val="28"/>
-          <w:szCs w:val="28"/>
-        </w:rPr>
-        <w:t>{{</w:t>
-      </w:r>
-      <w:proofErr w:type="spellStart"/>
-      <w:r>
-        <w:rPr>
-          <w:rFonts w:ascii="Times" w:hAnsi="Times"/>
-          <w:sz w:val="28"/>
-          <w:szCs w:val="28"/>
-          <w:lang w:val="en-US"/>
-        </w:rPr>
-        <w:t>grafic</w:t>
-      </w:r>
-      <w:proofErr w:type="spellEnd"/>
-      <w:r>
-        <w:rPr>
-          <w:rFonts w:ascii="Times" w:hAnsi="Times"/>
-          <w:sz w:val="28"/>
-          <w:szCs w:val="28"/>
-        </w:rPr>
-        <w:t>3</w:t>
-      </w:r>
-      <w:r>
-        <w:rPr>
-          <w:rFonts w:ascii="Times" w:hAnsi="Times"/>
-          <w:sz w:val="28"/>
-          <w:szCs w:val="28"/>
-        </w:rPr>
-        <w:t>}}</w:t>
-      </w:r>
-    </w:p>
-    <w:p>
-      <w:pPr>
-        <w:ind w:firstLine="567"/>
-        <w:jc w:val="both"/>
-        <w:rPr>
-          <w:rFonts w:ascii="Times" w:hAnsi="Times"/>
-          <w:sz w:val="28"/>
-          <w:szCs w:val="28"/>
-        </w:rPr>
-      </w:pPr>
-    </w:p>
-    <w:p>
-      <w:pPr>
-        <w:ind w:firstLine="567"/>
-        <w:jc w:val="both"/>
-        <w:rPr>
-          <w:rFonts w:ascii="Times" w:hAnsi="Times"/>
-          <w:sz w:val="28"/>
-          <w:szCs w:val="28"/>
-        </w:rPr>
-      </w:pPr>
     </w:p>
     <w:sectPr>
       <w:pgSz w:w="11900" w:h="16840"/>
